--- a/2.Linux/12.Test/Linux test.docx
+++ b/2.Linux/12.Test/Linux test.docx
@@ -102,8 +102,21 @@
         </w:numPr>
       </w:pPr>
       <w:r>
-        <w:t xml:space="preserve"> What would this command do:  chmod 741 svgsfile</w:t>
-      </w:r>
+        <w:t xml:space="preserve"> What would this command do:  </w:t>
+      </w:r>
+      <w:proofErr w:type="spellStart"/>
+      <w:r>
+        <w:t>chmod</w:t>
+      </w:r>
+      <w:proofErr w:type="spellEnd"/>
+      <w:r>
+        <w:t xml:space="preserve"> 741 </w:t>
+      </w:r>
+      <w:proofErr w:type="spellStart"/>
+      <w:r>
+        <w:t>svgsfile</w:t>
+      </w:r>
+      <w:proofErr w:type="spellEnd"/>
     </w:p>
     <w:p/>
     <w:p>
@@ -230,8 +243,13 @@
           <w:numId w:val="4"/>
         </w:numPr>
       </w:pPr>
-      <w:r>
-        <w:t>Skaros.  Home planet of the Daleks.</w:t>
+      <w:proofErr w:type="spellStart"/>
+      <w:r>
+        <w:t>Skaros</w:t>
+      </w:r>
+      <w:proofErr w:type="spellEnd"/>
+      <w:r>
+        <w:t>.  Home planet of the Daleks.</w:t>
       </w:r>
     </w:p>
     <w:p>
@@ -318,7 +336,15 @@
         <w:t>terminal</w:t>
       </w:r>
       <w:r>
-        <w:t xml:space="preserve"> is listed as “nologin”, “sync”</w:t>
+        <w:t xml:space="preserve"> is listed as “</w:t>
+      </w:r>
+      <w:proofErr w:type="spellStart"/>
+      <w:r>
+        <w:t>nologin</w:t>
+      </w:r>
+      <w:proofErr w:type="spellEnd"/>
+      <w:r>
+        <w:t>”, “sync”</w:t>
       </w:r>
       <w:r>
         <w:t>, “false”</w:t>
@@ -427,7 +453,15 @@
         </w:numPr>
       </w:pPr>
       <w:r>
-        <w:t>The Doctor created a directory /home/tardis.</w:t>
+        <w:t>The Doctor created a directory /home/</w:t>
+      </w:r>
+      <w:proofErr w:type="spellStart"/>
+      <w:r>
+        <w:t>tardis</w:t>
+      </w:r>
+      <w:proofErr w:type="spellEnd"/>
+      <w:r>
+        <w:t>.</w:t>
       </w:r>
     </w:p>
     <w:p>
@@ -466,10 +500,26 @@
         <w:t xml:space="preserve"> as,</w:t>
       </w:r>
       <w:r>
-        <w:t xml:space="preserve"> or switch user to clara.  </w:t>
-      </w:r>
-      <w:r>
-        <w:t xml:space="preserve">Can she read the Tardis Manual in /home/tardis?  </w:t>
+        <w:t xml:space="preserve"> or switch user to </w:t>
+      </w:r>
+      <w:proofErr w:type="spellStart"/>
+      <w:r>
+        <w:t>clara</w:t>
+      </w:r>
+      <w:proofErr w:type="spellEnd"/>
+      <w:r>
+        <w:t xml:space="preserve">.  </w:t>
+      </w:r>
+      <w:r>
+        <w:t>Can she read the Tardis Manual in /home/</w:t>
+      </w:r>
+      <w:proofErr w:type="spellStart"/>
+      <w:r>
+        <w:t>tardis</w:t>
+      </w:r>
+      <w:proofErr w:type="spellEnd"/>
+      <w:r>
+        <w:t xml:space="preserve">?  </w:t>
       </w:r>
       <w:r>
         <w:t>Can she w</w:t>
@@ -481,7 +531,15 @@
         <w:t xml:space="preserve"> files</w:t>
       </w:r>
       <w:r>
-        <w:t>? (Hint:  if clara can read files try to create a file in that directory</w:t>
+        <w:t xml:space="preserve">? (Hint:  if </w:t>
+      </w:r>
+      <w:proofErr w:type="spellStart"/>
+      <w:r>
+        <w:t>clara</w:t>
+      </w:r>
+      <w:proofErr w:type="spellEnd"/>
+      <w:r>
+        <w:t xml:space="preserve"> can read files try to create a file in that directory</w:t>
       </w:r>
       <w:r>
         <w:t xml:space="preserve"> to see if she has write privileges</w:t>
@@ -502,7 +560,15 @@
         </w:numPr>
       </w:pPr>
       <w:r>
-        <w:t>Why does clara have the rights she does?</w:t>
+        <w:t xml:space="preserve">Why does </w:t>
+      </w:r>
+      <w:proofErr w:type="spellStart"/>
+      <w:r>
+        <w:t>clara</w:t>
+      </w:r>
+      <w:proofErr w:type="spellEnd"/>
+      <w:r>
+        <w:t xml:space="preserve"> have the rights she does?</w:t>
       </w:r>
       <w:r>
         <w:br/>
@@ -517,7 +583,15 @@
         </w:numPr>
       </w:pPr>
       <w:r>
-        <w:t>Using the clara user, read the Tardis manual.  How do you make the Tardis take off?</w:t>
+        <w:t xml:space="preserve">Using the </w:t>
+      </w:r>
+      <w:proofErr w:type="spellStart"/>
+      <w:r>
+        <w:t>clara</w:t>
+      </w:r>
+      <w:proofErr w:type="spellEnd"/>
+      <w:r>
+        <w:t xml:space="preserve"> user, read the Tardis manual.  How do you make the Tardis take off?</w:t>
       </w:r>
       <w:r>
         <w:br/>
@@ -593,7 +667,15 @@
         <w:t>ges?</w:t>
       </w:r>
       <w:r>
-        <w:t xml:space="preserve">  (Hint:  remember there are two ways, and both start with “su”.  Try both and see if they work.)</w:t>
+        <w:t xml:space="preserve">  (Hint:  remember there are two ways, and both start with “</w:t>
+      </w:r>
+      <w:proofErr w:type="spellStart"/>
+      <w:r>
+        <w:t>su</w:t>
+      </w:r>
+      <w:proofErr w:type="spellEnd"/>
+      <w:r>
+        <w:t>”.  Try both and see if they work.)</w:t>
       </w:r>
       <w:r>
         <w:br/>
@@ -608,7 +690,15 @@
         </w:numPr>
       </w:pPr>
       <w:r>
-        <w:t>Now that you have root access using the Doctor’s account, let’s go back and look at the users again.  Examine /etc/shadow, and determine which of the users you found in step 1) can actually log in.  (Hint:  they need a valid hash.  An ‘!’ in the position for the hash means the account is disabled, and an ‘*’ means no password has ever been set for that account.  Valid hashes are usually long.)</w:t>
+        <w:t>Now that you have root access using the Doctor’s account, let’s go back and look at the users again.  Examine /</w:t>
+      </w:r>
+      <w:proofErr w:type="spellStart"/>
+      <w:r>
+        <w:t>etc</w:t>
+      </w:r>
+      <w:proofErr w:type="spellEnd"/>
+      <w:r>
+        <w:t>/shadow, and determine which of the users you found in step 1) can actually log in.  (Hint:  they need a valid hash.  An ‘!’ in the position for the hash means the account is disabled, and an ‘*’ means no password has ever been set for that account.  Valid hashes are usually long.)</w:t>
       </w:r>
       <w:r>
         <w:br/>
@@ -626,7 +716,15 @@
         <w:t>Davros tried to create a service that runs when the machine changes run levels</w:t>
       </w:r>
       <w:r>
-        <w:t>.  He used the old sysV method for creating services</w:t>
+        <w:t xml:space="preserve">.  He used the old </w:t>
+      </w:r>
+      <w:proofErr w:type="spellStart"/>
+      <w:r>
+        <w:t>sysV</w:t>
+      </w:r>
+      <w:proofErr w:type="spellEnd"/>
+      <w:r>
+        <w:t xml:space="preserve"> method for creating services</w:t>
       </w:r>
       <w:r>
         <w:t xml:space="preserve">.  Can you find it?  </w:t>
@@ -768,12 +866,14 @@
       <w:r>
         <w:t xml:space="preserve"> VM to connect to Davros’ backdoor on the main VM.  To do that we will use </w:t>
       </w:r>
+      <w:proofErr w:type="spellStart"/>
       <w:r>
         <w:rPr>
           <w:rFonts w:ascii="Courier New" w:hAnsi="Courier New" w:cs="Courier New"/>
         </w:rPr>
         <w:t>nc</w:t>
       </w:r>
+      <w:proofErr w:type="spellEnd"/>
       <w:r>
         <w:t xml:space="preserve"> (netcat), but first we will need to know:</w:t>
       </w:r>
@@ -789,9 +889,11 @@
       <w:r>
         <w:t xml:space="preserve">The IP address of the </w:t>
       </w:r>
+      <w:proofErr w:type="spellStart"/>
       <w:r>
         <w:t>DrWhoAdventure</w:t>
       </w:r>
+      <w:proofErr w:type="spellEnd"/>
       <w:r>
         <w:t xml:space="preserve"> VM.  (You can look up the command to use to determine this</w:t>
       </w:r>
@@ -832,6 +934,7 @@
       <w:r>
         <w:br/>
       </w:r>
+      <w:proofErr w:type="spellStart"/>
       <w:r>
         <w:rPr>
           <w:rFonts w:ascii="Courier New" w:hAnsi="Courier New" w:cs="Courier New"/>
@@ -839,6 +942,7 @@
         <w:lastRenderedPageBreak/>
         <w:t>nc</w:t>
       </w:r>
+      <w:proofErr w:type="spellEnd"/>
       <w:r>
         <w:t xml:space="preserve"> </w:t>
       </w:r>
@@ -846,26 +950,54 @@
         <w:rPr>
           <w:rFonts w:ascii="Courier New" w:hAnsi="Courier New" w:cs="Courier New"/>
         </w:rPr>
-        <w:t>[ip address of main VM] [port that Davros’ back door listens on]</w:t>
-      </w:r>
+        <w:t>[</w:t>
+      </w:r>
+      <w:proofErr w:type="spellStart"/>
       <w:r>
         <w:rPr>
           <w:rFonts w:ascii="Courier New" w:hAnsi="Courier New" w:cs="Courier New"/>
         </w:rPr>
-        <w:br/>
-      </w:r>
-      <w:r>
-        <w:br/>
-        <w:t>Here’s an example, but with the wrong IP (10.0.0.1) and port (1234)</w:t>
-      </w:r>
-      <w:r>
-        <w:br/>
-      </w:r>
+        <w:t>ip</w:t>
+      </w:r>
+      <w:proofErr w:type="spellEnd"/>
       <w:r>
         <w:rPr>
           <w:rFonts w:ascii="Courier New" w:hAnsi="Courier New" w:cs="Courier New"/>
         </w:rPr>
-        <w:t xml:space="preserve">nc </w:t>
+        <w:t xml:space="preserve"> address of main VM] [port that Davros’ back door listens on]</w:t>
+      </w:r>
+      <w:r>
+        <w:rPr>
+          <w:rFonts w:ascii="Courier New" w:hAnsi="Courier New" w:cs="Courier New"/>
+        </w:rPr>
+        <w:br/>
+      </w:r>
+      <w:r>
+        <w:br/>
+        <w:t>Here’s an example, but with the wrong IP (</w:t>
+      </w:r>
+      <w:r>
+        <w:t>192.168.77.136</w:t>
+      </w:r>
+      <w:r>
+        <w:t>) and port (1234)</w:t>
+      </w:r>
+      <w:r>
+        <w:br/>
+      </w:r>
+      <w:proofErr w:type="spellStart"/>
+      <w:r>
+        <w:rPr>
+          <w:rFonts w:ascii="Courier New" w:hAnsi="Courier New" w:cs="Courier New"/>
+        </w:rPr>
+        <w:t>nc</w:t>
+      </w:r>
+      <w:proofErr w:type="spellEnd"/>
+      <w:r>
+        <w:rPr>
+          <w:rFonts w:ascii="Courier New" w:hAnsi="Courier New" w:cs="Courier New"/>
+        </w:rPr>
+        <w:t xml:space="preserve"> </w:t>
       </w:r>
       <w:r>
         <w:rPr>
@@ -924,11 +1056,16 @@
         <w:t>/console</w:t>
       </w:r>
       <w:r>
-        <w:t>.  It does not give you a prompt (ex. student@</w:t>
+        <w:t xml:space="preserve">.  It does not give you a prompt (ex. </w:t>
+      </w:r>
+      <w:proofErr w:type="spellStart"/>
+      <w:r>
+        <w:t>student@</w:t>
       </w:r>
       <w:r>
         <w:t>computer</w:t>
       </w:r>
+      <w:proofErr w:type="spellEnd"/>
       <w:r>
         <w:t>:~$).  However, if you type a command, you should get a response.  I</w:t>
       </w:r>
@@ -947,17 +1084,27 @@
       <w:r>
         <w:t xml:space="preserve">, and the backdoor responded with </w:t>
       </w:r>
+      <w:proofErr w:type="spellStart"/>
       <w:r>
         <w:rPr>
           <w:rFonts w:ascii="Courier New" w:hAnsi="Courier New" w:cs="Courier New"/>
         </w:rPr>
         <w:t>localhost.localdomain</w:t>
       </w:r>
+      <w:proofErr w:type="spellEnd"/>
       <w:r>
         <w:t>.</w:t>
       </w:r>
       <w:r>
-        <w:t xml:space="preserve">  I typed whoami and the back door said root.  Cool.</w:t>
+        <w:t xml:space="preserve">  I typed </w:t>
+      </w:r>
+      <w:proofErr w:type="spellStart"/>
+      <w:r>
+        <w:t>whoami</w:t>
+      </w:r>
+      <w:proofErr w:type="spellEnd"/>
+      <w:r>
+        <w:t xml:space="preserve"> and the back door said root.  Cool.</w:t>
       </w:r>
       <w:r>
         <w:br/>
@@ -1009,35 +1156,47 @@
       <w:r>
         <w:br/>
       </w:r>
+      <w:proofErr w:type="spellStart"/>
       <w:r>
         <w:rPr>
           <w:rFonts w:ascii="Courier New" w:hAnsi="Courier New" w:cs="Courier New"/>
         </w:rPr>
         <w:t>pwd</w:t>
       </w:r>
+      <w:proofErr w:type="spellEnd"/>
       <w:r>
         <w:t xml:space="preserve"> (show the current directory, or print working directory)</w:t>
       </w:r>
       <w:r>
         <w:br/>
       </w:r>
+      <w:proofErr w:type="spellStart"/>
       <w:r>
         <w:rPr>
           <w:rFonts w:ascii="Courier New" w:hAnsi="Courier New" w:cs="Courier New"/>
         </w:rPr>
         <w:t>whoami</w:t>
       </w:r>
+      <w:proofErr w:type="spellEnd"/>
       <w:r>
         <w:t xml:space="preserve"> (show the user I’m logged in as)</w:t>
       </w:r>
       <w:r>
         <w:br/>
       </w:r>
+      <w:proofErr w:type="spellStart"/>
       <w:r>
         <w:rPr>
           <w:rFonts w:ascii="Courier New" w:hAnsi="Courier New" w:cs="Courier New"/>
         </w:rPr>
-        <w:t>uname -a</w:t>
+        <w:t>uname</w:t>
+      </w:r>
+      <w:proofErr w:type="spellEnd"/>
+      <w:r>
+        <w:rPr>
+          <w:rFonts w:ascii="Courier New" w:hAnsi="Courier New" w:cs="Courier New"/>
+        </w:rPr>
+        <w:t xml:space="preserve"> -a</w:t>
       </w:r>
       <w:r>
         <w:t xml:space="preserve"> (show all the info about the Unix version)</w:t>
@@ -1121,7 +1280,13 @@
         </w:numPr>
       </w:pPr>
       <w:r>
-        <w:t>(Extra Credit) If you kill the back door process, you should find that it will restart within 5 minutes.  Can you (and your friend Google) find something that would cause that to happen?</w:t>
+        <w:t xml:space="preserve">(Extra Credit) If you kill the </w:t>
+      </w:r>
+      <w:r>
+        <w:t>back-door</w:t>
+      </w:r>
+      <w:r>
+        <w:t xml:space="preserve"> process, you should find that it will restart within 5 minutes.  Can you (and your friend Google) find something that would cause that to happen?</w:t>
       </w:r>
       <w:r>
         <w:br/>
